--- a/ActiveMQ_5.X_RELEASE/getting-started.docx
+++ b/ActiveMQ_5.X_RELEASE/getting-started.docx
@@ -169,70 +169,18 @@
           <w:szCs w:val="28"/>
         </w:rPr>
       </w:pPr>
-      <w:r>
-        <w:rPr>
-          <w:rFonts w:ascii="宋体" w:eastAsia="宋体" w:hAnsi="宋体" w:cs="宋体"/>
-          <w:color w:val="880055"/>
-          <w:kern w:val="0"/>
-          <w:sz w:val="28"/>
-          <w:szCs w:val="28"/>
-          <w:u w:val="single"/>
-        </w:rPr>
-        <w:fldChar w:fldCharType="begin"/>
-      </w:r>
-      <w:r>
-        <w:rPr>
-          <w:rFonts w:ascii="宋体" w:eastAsia="宋体" w:hAnsi="宋体" w:cs="宋体"/>
-          <w:color w:val="880055"/>
-          <w:kern w:val="0"/>
-          <w:sz w:val="28"/>
-          <w:szCs w:val="28"/>
-          <w:u w:val="single"/>
-        </w:rPr>
-        <w:instrText xml:space="preserve"> HYPERLINK  \l "_Introduction" </w:instrText>
-      </w:r>
-      <w:r>
-        <w:rPr>
-          <w:rFonts w:ascii="宋体" w:eastAsia="宋体" w:hAnsi="宋体" w:cs="宋体"/>
-          <w:color w:val="880055"/>
-          <w:kern w:val="0"/>
-          <w:sz w:val="28"/>
-          <w:szCs w:val="28"/>
-          <w:u w:val="single"/>
-        </w:rPr>
-      </w:r>
-      <w:r>
-        <w:rPr>
-          <w:rFonts w:ascii="宋体" w:eastAsia="宋体" w:hAnsi="宋体" w:cs="宋体"/>
-          <w:color w:val="880055"/>
-          <w:kern w:val="0"/>
-          <w:sz w:val="28"/>
-          <w:szCs w:val="28"/>
-          <w:u w:val="single"/>
-        </w:rPr>
-        <w:fldChar w:fldCharType="separate"/>
-      </w:r>
-      <w:r>
-        <w:rPr>
-          <w:rStyle w:val="a4"/>
-          <w:rFonts w:ascii="宋体" w:eastAsia="宋体" w:hAnsi="宋体" w:cs="宋体" w:hint="eastAsia"/>
-          <w:kern w:val="0"/>
-          <w:sz w:val="28"/>
-          <w:szCs w:val="28"/>
-        </w:rPr>
-        <w:t>简介</w:t>
-      </w:r>
-      <w:r>
-        <w:rPr>
-          <w:rFonts w:ascii="宋体" w:eastAsia="宋体" w:hAnsi="宋体" w:cs="宋体"/>
-          <w:color w:val="880055"/>
-          <w:kern w:val="0"/>
-          <w:sz w:val="28"/>
-          <w:szCs w:val="28"/>
-          <w:u w:val="single"/>
-        </w:rPr>
-        <w:fldChar w:fldCharType="end"/>
-      </w:r>
+      <w:hyperlink w:anchor="_Introduction" w:history="1">
+        <w:r>
+          <w:rPr>
+            <w:rStyle w:val="a4"/>
+            <w:rFonts w:ascii="宋体" w:eastAsia="宋体" w:hAnsi="宋体" w:cs="宋体" w:hint="eastAsia"/>
+            <w:kern w:val="0"/>
+            <w:sz w:val="28"/>
+            <w:szCs w:val="28"/>
+          </w:rPr>
+          <w:t>简介</w:t>
+        </w:r>
+      </w:hyperlink>
     </w:p>
     <w:p>
       <w:pPr>
@@ -284,16 +232,6 @@
           <w:szCs w:val="28"/>
           <w:u w:val="single"/>
         </w:rPr>
-      </w:r>
-      <w:r>
-        <w:rPr>
-          <w:rFonts w:ascii="宋体" w:eastAsia="宋体" w:hAnsi="宋体" w:cs="宋体"/>
-          <w:color w:val="880055"/>
-          <w:kern w:val="0"/>
-          <w:sz w:val="28"/>
-          <w:szCs w:val="28"/>
-          <w:u w:val="single"/>
-        </w:rPr>
         <w:fldChar w:fldCharType="separate"/>
       </w:r>
       <w:r>
@@ -304,17 +242,7 @@
           <w:sz w:val="28"/>
           <w:szCs w:val="28"/>
         </w:rPr>
-        <w:t>文档结</w:t>
-      </w:r>
-      <w:r>
-        <w:rPr>
-          <w:rStyle w:val="a4"/>
-          <w:rFonts w:ascii="宋体" w:eastAsia="宋体" w:hAnsi="宋体" w:cs="宋体" w:hint="eastAsia"/>
-          <w:kern w:val="0"/>
-          <w:sz w:val="28"/>
-          <w:szCs w:val="28"/>
-        </w:rPr>
-        <w:t>构</w:t>
+        <w:t>文档结构</w:t>
       </w:r>
     </w:p>
     <w:p>
@@ -418,27 +346,7 @@
             <w:sz w:val="28"/>
             <w:szCs w:val="28"/>
           </w:rPr>
-          <w:t>的</w:t>
-        </w:r>
-        <w:r>
-          <w:rPr>
-            <w:rStyle w:val="a4"/>
-            <w:rFonts w:ascii="宋体" w:eastAsia="宋体" w:hAnsi="宋体" w:cs="宋体" w:hint="eastAsia"/>
-            <w:kern w:val="0"/>
-            <w:sz w:val="28"/>
-            <w:szCs w:val="28"/>
-          </w:rPr>
-          <w:t>安</w:t>
-        </w:r>
-        <w:r>
-          <w:rPr>
-            <w:rStyle w:val="a4"/>
-            <w:rFonts w:ascii="宋体" w:eastAsia="宋体" w:hAnsi="宋体" w:cs="宋体" w:hint="eastAsia"/>
-            <w:kern w:val="0"/>
-            <w:sz w:val="28"/>
-            <w:szCs w:val="28"/>
-          </w:rPr>
-          <w:t>装程序</w:t>
+          <w:t>的安装程序</w:t>
         </w:r>
       </w:hyperlink>
     </w:p>
@@ -470,27 +378,7 @@
             <w:sz w:val="28"/>
             <w:szCs w:val="28"/>
           </w:rPr>
-          <w:t>Windows Binary Instal</w:t>
-        </w:r>
-        <w:r>
-          <w:rPr>
-            <w:rStyle w:val="a4"/>
-            <w:rFonts w:ascii="宋体" w:eastAsia="宋体" w:hAnsi="宋体" w:cs="宋体"/>
-            <w:kern w:val="0"/>
-            <w:sz w:val="28"/>
-            <w:szCs w:val="28"/>
-          </w:rPr>
-          <w:t>l</w:t>
-        </w:r>
-        <w:r>
-          <w:rPr>
-            <w:rStyle w:val="a4"/>
-            <w:rFonts w:ascii="宋体" w:eastAsia="宋体" w:hAnsi="宋体" w:cs="宋体"/>
-            <w:kern w:val="0"/>
-            <w:sz w:val="28"/>
-            <w:szCs w:val="28"/>
-          </w:rPr>
-          <w:t>ation</w:t>
+          <w:t>Windows Binary Installation</w:t>
         </w:r>
       </w:hyperlink>
     </w:p>
@@ -522,27 +410,7 @@
             <w:sz w:val="28"/>
             <w:szCs w:val="28"/>
           </w:rPr>
-          <w:t>Windows So</w:t>
-        </w:r>
-        <w:r>
-          <w:rPr>
-            <w:rStyle w:val="a4"/>
-            <w:rFonts w:ascii="宋体" w:eastAsia="宋体" w:hAnsi="宋体" w:cs="宋体"/>
-            <w:kern w:val="0"/>
-            <w:sz w:val="28"/>
-            <w:szCs w:val="28"/>
-          </w:rPr>
-          <w:t>u</w:t>
-        </w:r>
-        <w:r>
-          <w:rPr>
-            <w:rStyle w:val="a4"/>
-            <w:rFonts w:ascii="宋体" w:eastAsia="宋体" w:hAnsi="宋体" w:cs="宋体"/>
-            <w:kern w:val="0"/>
-            <w:sz w:val="28"/>
-            <w:szCs w:val="28"/>
-          </w:rPr>
-          <w:t>rce Installation</w:t>
+          <w:t>Windows Source Installation</w:t>
         </w:r>
       </w:hyperlink>
     </w:p>
@@ -574,27 +442,7 @@
             <w:sz w:val="28"/>
             <w:szCs w:val="28"/>
           </w:rPr>
-          <w:t xml:space="preserve">Windows </w:t>
-        </w:r>
-        <w:r>
-          <w:rPr>
-            <w:rStyle w:val="a4"/>
-            <w:rFonts w:ascii="宋体" w:eastAsia="宋体" w:hAnsi="宋体" w:cs="宋体"/>
-            <w:kern w:val="0"/>
-            <w:sz w:val="28"/>
-            <w:szCs w:val="28"/>
-          </w:rPr>
-          <w:t>D</w:t>
-        </w:r>
-        <w:r>
-          <w:rPr>
-            <w:rStyle w:val="a4"/>
-            <w:rFonts w:ascii="宋体" w:eastAsia="宋体" w:hAnsi="宋体" w:cs="宋体"/>
-            <w:kern w:val="0"/>
-            <w:sz w:val="28"/>
-            <w:szCs w:val="28"/>
-          </w:rPr>
-          <w:t>eveloper's Release</w:t>
+          <w:t>Windows Developer's Release</w:t>
         </w:r>
       </w:hyperlink>
     </w:p>
@@ -626,27 +474,7 @@
             <w:sz w:val="28"/>
             <w:szCs w:val="28"/>
           </w:rPr>
-          <w:t>Installati</w:t>
-        </w:r>
-        <w:r>
-          <w:rPr>
-            <w:rStyle w:val="a4"/>
-            <w:rFonts w:ascii="宋体" w:eastAsia="宋体" w:hAnsi="宋体" w:cs="宋体"/>
-            <w:kern w:val="0"/>
-            <w:sz w:val="28"/>
-            <w:szCs w:val="28"/>
-          </w:rPr>
-          <w:t>o</w:t>
-        </w:r>
-        <w:r>
-          <w:rPr>
-            <w:rStyle w:val="a4"/>
-            <w:rFonts w:ascii="宋体" w:eastAsia="宋体" w:hAnsi="宋体" w:cs="宋体"/>
-            <w:kern w:val="0"/>
-            <w:sz w:val="28"/>
-            <w:szCs w:val="28"/>
-          </w:rPr>
-          <w:t>n Procedure for Unix</w:t>
+          <w:t>Installation Procedure for Unix</w:t>
         </w:r>
       </w:hyperlink>
     </w:p>
@@ -678,27 +506,7 @@
             <w:sz w:val="28"/>
             <w:szCs w:val="28"/>
           </w:rPr>
-          <w:t>Unix Bina</w:t>
-        </w:r>
-        <w:r>
-          <w:rPr>
-            <w:rStyle w:val="a4"/>
-            <w:rFonts w:ascii="宋体" w:eastAsia="宋体" w:hAnsi="宋体" w:cs="宋体"/>
-            <w:kern w:val="0"/>
-            <w:sz w:val="28"/>
-            <w:szCs w:val="28"/>
-          </w:rPr>
-          <w:t>r</w:t>
-        </w:r>
-        <w:r>
-          <w:rPr>
-            <w:rStyle w:val="a4"/>
-            <w:rFonts w:ascii="宋体" w:eastAsia="宋体" w:hAnsi="宋体" w:cs="宋体"/>
-            <w:kern w:val="0"/>
-            <w:sz w:val="28"/>
-            <w:szCs w:val="28"/>
-          </w:rPr>
-          <w:t>y Installation</w:t>
+          <w:t>Unix Binary Installation</w:t>
         </w:r>
       </w:hyperlink>
     </w:p>
@@ -730,27 +538,7 @@
             <w:sz w:val="28"/>
             <w:szCs w:val="28"/>
           </w:rPr>
-          <w:t>Using H</w:t>
-        </w:r>
-        <w:r>
-          <w:rPr>
-            <w:rStyle w:val="a4"/>
-            <w:rFonts w:ascii="宋体" w:eastAsia="宋体" w:hAnsi="宋体" w:cs="宋体"/>
-            <w:kern w:val="0"/>
-            <w:sz w:val="28"/>
-            <w:szCs w:val="28"/>
-          </w:rPr>
-          <w:t>o</w:t>
-        </w:r>
-        <w:r>
-          <w:rPr>
-            <w:rStyle w:val="a4"/>
-            <w:rFonts w:ascii="宋体" w:eastAsia="宋体" w:hAnsi="宋体" w:cs="宋体"/>
-            <w:kern w:val="0"/>
-            <w:sz w:val="28"/>
-            <w:szCs w:val="28"/>
-          </w:rPr>
-          <w:t>mebrew installer on OSX</w:t>
+          <w:t>Using Homebrew installer on OSX</w:t>
         </w:r>
       </w:hyperlink>
     </w:p>
@@ -782,27 +570,7 @@
             <w:sz w:val="28"/>
             <w:szCs w:val="28"/>
           </w:rPr>
-          <w:t>Unix Sou</w:t>
-        </w:r>
-        <w:r>
-          <w:rPr>
-            <w:rStyle w:val="a4"/>
-            <w:rFonts w:ascii="宋体" w:eastAsia="宋体" w:hAnsi="宋体" w:cs="宋体"/>
-            <w:kern w:val="0"/>
-            <w:sz w:val="28"/>
-            <w:szCs w:val="28"/>
-          </w:rPr>
-          <w:t>r</w:t>
-        </w:r>
-        <w:r>
-          <w:rPr>
-            <w:rStyle w:val="a4"/>
-            <w:rFonts w:ascii="宋体" w:eastAsia="宋体" w:hAnsi="宋体" w:cs="宋体"/>
-            <w:kern w:val="0"/>
-            <w:sz w:val="28"/>
-            <w:szCs w:val="28"/>
-          </w:rPr>
-          <w:t>ce Installation</w:t>
+          <w:t>Unix Source Installation</w:t>
         </w:r>
       </w:hyperlink>
     </w:p>
@@ -834,27 +602,7 @@
             <w:sz w:val="28"/>
             <w:szCs w:val="28"/>
           </w:rPr>
-          <w:t xml:space="preserve">Unix </w:t>
-        </w:r>
-        <w:r>
-          <w:rPr>
-            <w:rStyle w:val="a4"/>
-            <w:rFonts w:ascii="宋体" w:eastAsia="宋体" w:hAnsi="宋体" w:cs="宋体"/>
-            <w:kern w:val="0"/>
-            <w:sz w:val="28"/>
-            <w:szCs w:val="28"/>
-          </w:rPr>
-          <w:t>D</w:t>
-        </w:r>
-        <w:r>
-          <w:rPr>
-            <w:rStyle w:val="a4"/>
-            <w:rFonts w:ascii="宋体" w:eastAsia="宋体" w:hAnsi="宋体" w:cs="宋体"/>
-            <w:kern w:val="0"/>
-            <w:sz w:val="28"/>
-            <w:szCs w:val="28"/>
-          </w:rPr>
-          <w:t>eveloper's Release</w:t>
+          <w:t>Unix Developer's Release</w:t>
         </w:r>
       </w:hyperlink>
     </w:p>
@@ -886,27 +634,7 @@
             <w:sz w:val="28"/>
             <w:szCs w:val="28"/>
           </w:rPr>
-          <w:t>Start</w:t>
-        </w:r>
-        <w:r>
-          <w:rPr>
-            <w:rStyle w:val="a4"/>
-            <w:rFonts w:ascii="宋体" w:eastAsia="宋体" w:hAnsi="宋体" w:cs="宋体"/>
-            <w:kern w:val="0"/>
-            <w:sz w:val="28"/>
-            <w:szCs w:val="28"/>
-          </w:rPr>
-          <w:t>i</w:t>
-        </w:r>
-        <w:r>
-          <w:rPr>
-            <w:rStyle w:val="a4"/>
-            <w:rFonts w:ascii="宋体" w:eastAsia="宋体" w:hAnsi="宋体" w:cs="宋体"/>
-            <w:kern w:val="0"/>
-            <w:sz w:val="28"/>
-            <w:szCs w:val="28"/>
-          </w:rPr>
-          <w:t>ng ActiveMQ</w:t>
+          <w:t>Starting ActiveMQ</w:t>
         </w:r>
       </w:hyperlink>
     </w:p>
@@ -938,27 +666,7 @@
             <w:sz w:val="28"/>
             <w:szCs w:val="28"/>
           </w:rPr>
-          <w:t>On W</w:t>
-        </w:r>
-        <w:r>
-          <w:rPr>
-            <w:rStyle w:val="a4"/>
-            <w:rFonts w:ascii="宋体" w:eastAsia="宋体" w:hAnsi="宋体" w:cs="宋体"/>
-            <w:kern w:val="0"/>
-            <w:sz w:val="28"/>
-            <w:szCs w:val="28"/>
-          </w:rPr>
-          <w:t>i</w:t>
-        </w:r>
-        <w:r>
-          <w:rPr>
-            <w:rStyle w:val="a4"/>
-            <w:rFonts w:ascii="宋体" w:eastAsia="宋体" w:hAnsi="宋体" w:cs="宋体"/>
-            <w:kern w:val="0"/>
-            <w:sz w:val="28"/>
-            <w:szCs w:val="28"/>
-          </w:rPr>
-          <w:t>ndows:</w:t>
+          <w:t>On Windows:</w:t>
         </w:r>
       </w:hyperlink>
     </w:p>
@@ -990,27 +698,7 @@
             <w:sz w:val="28"/>
             <w:szCs w:val="28"/>
           </w:rPr>
-          <w:t>On U</w:t>
-        </w:r>
-        <w:r>
-          <w:rPr>
-            <w:rStyle w:val="a4"/>
-            <w:rFonts w:ascii="宋体" w:eastAsia="宋体" w:hAnsi="宋体" w:cs="宋体"/>
-            <w:kern w:val="0"/>
-            <w:sz w:val="28"/>
-            <w:szCs w:val="28"/>
-          </w:rPr>
-          <w:t>n</w:t>
-        </w:r>
-        <w:r>
-          <w:rPr>
-            <w:rStyle w:val="a4"/>
-            <w:rFonts w:ascii="宋体" w:eastAsia="宋体" w:hAnsi="宋体" w:cs="宋体"/>
-            <w:kern w:val="0"/>
-            <w:sz w:val="28"/>
-            <w:szCs w:val="28"/>
-          </w:rPr>
-          <w:t>ix:</w:t>
+          <w:t>On Unix:</w:t>
         </w:r>
       </w:hyperlink>
     </w:p>
@@ -1042,27 +730,7 @@
             <w:sz w:val="28"/>
             <w:szCs w:val="28"/>
           </w:rPr>
-          <w:t>More h</w:t>
-        </w:r>
-        <w:r>
-          <w:rPr>
-            <w:rStyle w:val="a4"/>
-            <w:rFonts w:ascii="宋体" w:eastAsia="宋体" w:hAnsi="宋体" w:cs="宋体"/>
-            <w:kern w:val="0"/>
-            <w:sz w:val="28"/>
-            <w:szCs w:val="28"/>
-          </w:rPr>
-          <w:t>e</w:t>
-        </w:r>
-        <w:r>
-          <w:rPr>
-            <w:rStyle w:val="a4"/>
-            <w:rFonts w:ascii="宋体" w:eastAsia="宋体" w:hAnsi="宋体" w:cs="宋体"/>
-            <w:kern w:val="0"/>
-            <w:sz w:val="28"/>
-            <w:szCs w:val="28"/>
-          </w:rPr>
-          <w:t>lp</w:t>
+          <w:t>More help</w:t>
         </w:r>
       </w:hyperlink>
     </w:p>
@@ -1094,27 +762,7 @@
             <w:sz w:val="28"/>
             <w:szCs w:val="28"/>
           </w:rPr>
-          <w:t>Testi</w:t>
-        </w:r>
-        <w:r>
-          <w:rPr>
-            <w:rStyle w:val="a4"/>
-            <w:rFonts w:ascii="宋体" w:eastAsia="宋体" w:hAnsi="宋体" w:cs="宋体"/>
-            <w:kern w:val="0"/>
-            <w:sz w:val="28"/>
-            <w:szCs w:val="28"/>
-          </w:rPr>
-          <w:t>n</w:t>
-        </w:r>
-        <w:r>
-          <w:rPr>
-            <w:rStyle w:val="a4"/>
-            <w:rFonts w:ascii="宋体" w:eastAsia="宋体" w:hAnsi="宋体" w:cs="宋体"/>
-            <w:kern w:val="0"/>
-            <w:sz w:val="28"/>
-            <w:szCs w:val="28"/>
-          </w:rPr>
-          <w:t>g the Installation</w:t>
+          <w:t>Testing the Installation</w:t>
         </w:r>
       </w:hyperlink>
     </w:p>
@@ -1146,27 +794,7 @@
             <w:sz w:val="28"/>
             <w:szCs w:val="28"/>
           </w:rPr>
-          <w:t>Using</w:t>
-        </w:r>
-        <w:r>
-          <w:rPr>
-            <w:rStyle w:val="a4"/>
-            <w:rFonts w:ascii="宋体" w:eastAsia="宋体" w:hAnsi="宋体" w:cs="宋体"/>
-            <w:kern w:val="0"/>
-            <w:sz w:val="28"/>
-            <w:szCs w:val="28"/>
-          </w:rPr>
-          <w:t xml:space="preserve"> </w:t>
-        </w:r>
-        <w:r>
-          <w:rPr>
-            <w:rStyle w:val="a4"/>
-            <w:rFonts w:ascii="宋体" w:eastAsia="宋体" w:hAnsi="宋体" w:cs="宋体"/>
-            <w:kern w:val="0"/>
-            <w:sz w:val="28"/>
-            <w:szCs w:val="28"/>
-          </w:rPr>
-          <w:t>the administrative interface</w:t>
+          <w:t>Using the administrative interface</w:t>
         </w:r>
       </w:hyperlink>
     </w:p>
@@ -1198,27 +826,7 @@
             <w:sz w:val="28"/>
             <w:szCs w:val="28"/>
           </w:rPr>
-          <w:t>Logf</w:t>
-        </w:r>
-        <w:r>
-          <w:rPr>
-            <w:rStyle w:val="a4"/>
-            <w:rFonts w:ascii="宋体" w:eastAsia="宋体" w:hAnsi="宋体" w:cs="宋体"/>
-            <w:kern w:val="0"/>
-            <w:sz w:val="28"/>
-            <w:szCs w:val="28"/>
-          </w:rPr>
-          <w:t>i</w:t>
-        </w:r>
-        <w:r>
-          <w:rPr>
-            <w:rStyle w:val="a4"/>
-            <w:rFonts w:ascii="宋体" w:eastAsia="宋体" w:hAnsi="宋体" w:cs="宋体"/>
-            <w:kern w:val="0"/>
-            <w:sz w:val="28"/>
-            <w:szCs w:val="28"/>
-          </w:rPr>
-          <w:t>le and console output</w:t>
+          <w:t>Logfile and console output</w:t>
         </w:r>
       </w:hyperlink>
     </w:p>
@@ -1250,27 +858,7 @@
             <w:sz w:val="28"/>
             <w:szCs w:val="28"/>
           </w:rPr>
-          <w:t>List</w:t>
-        </w:r>
-        <w:r>
-          <w:rPr>
-            <w:rStyle w:val="a4"/>
-            <w:rFonts w:ascii="宋体" w:eastAsia="宋体" w:hAnsi="宋体" w:cs="宋体"/>
-            <w:kern w:val="0"/>
-            <w:sz w:val="28"/>
-            <w:szCs w:val="28"/>
-          </w:rPr>
-          <w:t>e</w:t>
-        </w:r>
-        <w:r>
-          <w:rPr>
-            <w:rStyle w:val="a4"/>
-            <w:rFonts w:ascii="宋体" w:eastAsia="宋体" w:hAnsi="宋体" w:cs="宋体"/>
-            <w:kern w:val="0"/>
-            <w:sz w:val="28"/>
-            <w:szCs w:val="28"/>
-          </w:rPr>
-          <w:t>n port</w:t>
+          <w:t>Listen port</w:t>
         </w:r>
       </w:hyperlink>
     </w:p>
@@ -1302,27 +890,7 @@
             <w:sz w:val="28"/>
             <w:szCs w:val="28"/>
           </w:rPr>
-          <w:t>Moni</w:t>
-        </w:r>
-        <w:r>
-          <w:rPr>
-            <w:rStyle w:val="a4"/>
-            <w:rFonts w:ascii="宋体" w:eastAsia="宋体" w:hAnsi="宋体" w:cs="宋体"/>
-            <w:kern w:val="0"/>
-            <w:sz w:val="28"/>
-            <w:szCs w:val="28"/>
-          </w:rPr>
-          <w:t>t</w:t>
-        </w:r>
-        <w:r>
-          <w:rPr>
-            <w:rStyle w:val="a4"/>
-            <w:rFonts w:ascii="宋体" w:eastAsia="宋体" w:hAnsi="宋体" w:cs="宋体"/>
-            <w:kern w:val="0"/>
-            <w:sz w:val="28"/>
-            <w:szCs w:val="28"/>
-          </w:rPr>
-          <w:t>oring ActiveMQ</w:t>
+          <w:t>Monitoring ActiveMQ</w:t>
         </w:r>
       </w:hyperlink>
     </w:p>
@@ -1354,27 +922,7 @@
             <w:sz w:val="28"/>
             <w:szCs w:val="28"/>
           </w:rPr>
-          <w:t>Sto</w:t>
-        </w:r>
-        <w:r>
-          <w:rPr>
-            <w:rStyle w:val="a4"/>
-            <w:rFonts w:ascii="宋体" w:eastAsia="宋体" w:hAnsi="宋体" w:cs="宋体"/>
-            <w:kern w:val="0"/>
-            <w:sz w:val="28"/>
-            <w:szCs w:val="28"/>
-          </w:rPr>
-          <w:t>p</w:t>
-        </w:r>
-        <w:r>
-          <w:rPr>
-            <w:rStyle w:val="a4"/>
-            <w:rFonts w:ascii="宋体" w:eastAsia="宋体" w:hAnsi="宋体" w:cs="宋体"/>
-            <w:kern w:val="0"/>
-            <w:sz w:val="28"/>
-            <w:szCs w:val="28"/>
-          </w:rPr>
-          <w:t>ping ActiveMQ</w:t>
+          <w:t>Stopping ActiveMQ</w:t>
         </w:r>
       </w:hyperlink>
     </w:p>
@@ -1406,27 +954,7 @@
             <w:sz w:val="28"/>
             <w:szCs w:val="28"/>
           </w:rPr>
-          <w:t>Confi</w:t>
-        </w:r>
-        <w:r>
-          <w:rPr>
-            <w:rStyle w:val="a4"/>
-            <w:rFonts w:ascii="宋体" w:eastAsia="宋体" w:hAnsi="宋体" w:cs="宋体"/>
-            <w:kern w:val="0"/>
-            <w:sz w:val="28"/>
-            <w:szCs w:val="28"/>
-          </w:rPr>
-          <w:t>g</w:t>
-        </w:r>
-        <w:r>
-          <w:rPr>
-            <w:rStyle w:val="a4"/>
-            <w:rFonts w:ascii="宋体" w:eastAsia="宋体" w:hAnsi="宋体" w:cs="宋体"/>
-            <w:kern w:val="0"/>
-            <w:sz w:val="28"/>
-            <w:szCs w:val="28"/>
-          </w:rPr>
-          <w:t>uring ActiveMQ</w:t>
+          <w:t>Configuring ActiveMQ</w:t>
         </w:r>
       </w:hyperlink>
     </w:p>
@@ -1458,27 +986,7 @@
             <w:sz w:val="28"/>
             <w:szCs w:val="28"/>
           </w:rPr>
-          <w:t>Additi</w:t>
-        </w:r>
-        <w:r>
-          <w:rPr>
-            <w:rStyle w:val="a4"/>
-            <w:rFonts w:ascii="宋体" w:eastAsia="宋体" w:hAnsi="宋体" w:cs="宋体"/>
-            <w:kern w:val="0"/>
-            <w:sz w:val="28"/>
-            <w:szCs w:val="28"/>
-          </w:rPr>
-          <w:t>o</w:t>
-        </w:r>
-        <w:r>
-          <w:rPr>
-            <w:rStyle w:val="a4"/>
-            <w:rFonts w:ascii="宋体" w:eastAsia="宋体" w:hAnsi="宋体" w:cs="宋体"/>
-            <w:kern w:val="0"/>
-            <w:sz w:val="28"/>
-            <w:szCs w:val="28"/>
-          </w:rPr>
-          <w:t>nal Resources</w:t>
+          <w:t>Additional Resources</w:t>
         </w:r>
       </w:hyperlink>
     </w:p>
@@ -2605,7 +2113,29 @@
             <w:szCs w:val="28"/>
             <w:u w:val="single"/>
           </w:rPr>
-          <w:t>#Starting ActiveMQ</w:t>
+          <w:t>#Starting Act</w:t>
+        </w:r>
+        <w:r>
+          <w:rPr>
+            <w:rFonts w:ascii="宋体" w:eastAsia="宋体" w:hAnsi="宋体" w:cs="宋体"/>
+            <w:color w:val="880055"/>
+            <w:kern w:val="0"/>
+            <w:sz w:val="28"/>
+            <w:szCs w:val="28"/>
+            <w:u w:val="single"/>
+          </w:rPr>
+          <w:t>i</w:t>
+        </w:r>
+        <w:r>
+          <w:rPr>
+            <w:rFonts w:ascii="宋体" w:eastAsia="宋体" w:hAnsi="宋体" w:cs="宋体"/>
+            <w:color w:val="880055"/>
+            <w:kern w:val="0"/>
+            <w:sz w:val="28"/>
+            <w:szCs w:val="28"/>
+            <w:u w:val="single"/>
+          </w:rPr>
+          <w:t>veMQ</w:t>
         </w:r>
       </w:hyperlink>
       <w:r>
@@ -7933,30 +7463,28 @@
         </w:rPr>
         <w:t>部分</w:t>
       </w:r>
-      <w:bookmarkStart w:id="11" w:name="_GoBack"/>
+      <w:r>
+        <w:rPr>
+          <w:rFonts w:ascii="宋体" w:eastAsia="宋体" w:hAnsi="宋体" w:cs="宋体"/>
+          <w:color w:val="000000"/>
+          <w:kern w:val="0"/>
+          <w:sz w:val="28"/>
+          <w:szCs w:val="28"/>
+        </w:rPr>
+        <w:t>.</w:t>
+      </w:r>
+    </w:p>
+    <w:p>
+      <w:pPr>
+        <w:pStyle w:val="1"/>
+        <w:rPr>
+          <w:rFonts w:ascii="宋体" w:eastAsia="宋体" w:hAnsi="宋体"/>
+          <w:sz w:val="28"/>
+          <w:szCs w:val="28"/>
+        </w:rPr>
+      </w:pPr>
+      <w:bookmarkStart w:id="11" w:name="_Starting_ActiveMQ"/>
       <w:bookmarkEnd w:id="11"/>
-      <w:r>
-        <w:rPr>
-          <w:rFonts w:ascii="宋体" w:eastAsia="宋体" w:hAnsi="宋体" w:cs="宋体"/>
-          <w:color w:val="000000"/>
-          <w:kern w:val="0"/>
-          <w:sz w:val="28"/>
-          <w:szCs w:val="28"/>
-        </w:rPr>
-        <w:t>.</w:t>
-      </w:r>
-    </w:p>
-    <w:p>
-      <w:pPr>
-        <w:pStyle w:val="1"/>
-        <w:rPr>
-          <w:rFonts w:ascii="宋体" w:eastAsia="宋体" w:hAnsi="宋体"/>
-          <w:sz w:val="28"/>
-          <w:szCs w:val="28"/>
-        </w:rPr>
-      </w:pPr>
-      <w:bookmarkStart w:id="12" w:name="_Starting_ActiveMQ"/>
-      <w:bookmarkEnd w:id="12"/>
       <w:r>
         <w:rPr>
           <w:rFonts w:ascii="宋体" w:eastAsia="宋体" w:hAnsi="宋体" w:hint="eastAsia"/>
@@ -8027,7 +7555,7 @@
           <w:sz w:val="28"/>
           <w:szCs w:val="28"/>
         </w:rPr>
-        <w:t>r的说明。</w:t>
+        <w:t>的说明。</w:t>
       </w:r>
     </w:p>
     <w:p>
@@ -8039,10 +7567,10 @@
           <w:szCs w:val="28"/>
         </w:rPr>
       </w:pPr>
-      <w:bookmarkStart w:id="13" w:name="_On_Windows:"/>
-      <w:bookmarkStart w:id="14" w:name="_On_Unix:"/>
+      <w:bookmarkStart w:id="12" w:name="_On_Windows:"/>
+      <w:bookmarkStart w:id="13" w:name="_On_Unix:"/>
+      <w:bookmarkEnd w:id="12"/>
       <w:bookmarkEnd w:id="13"/>
-      <w:bookmarkEnd w:id="14"/>
       <w:r>
         <w:rPr>
           <w:rFonts w:ascii="宋体" w:eastAsia="宋体" w:hAnsi="宋体"/>
@@ -8118,7 +7646,7 @@
         <w:spacing w:before="150"/>
         <w:jc w:val="left"/>
         <w:rPr>
-          <w:rFonts w:ascii="宋体" w:eastAsia="宋体" w:hAnsi="宋体" w:cs="宋体" w:hint="eastAsia"/>
+          <w:rFonts w:ascii="宋体" w:eastAsia="宋体" w:hAnsi="宋体" w:cs="宋体"/>
           <w:color w:val="000000"/>
           <w:kern w:val="0"/>
           <w:sz w:val="28"/>
@@ -8667,8 +8195,8 @@
           <w:szCs w:val="28"/>
         </w:rPr>
       </w:pPr>
-      <w:bookmarkStart w:id="15" w:name="_More_help"/>
-      <w:bookmarkEnd w:id="15"/>
+      <w:bookmarkStart w:id="14" w:name="_More_help"/>
+      <w:bookmarkEnd w:id="14"/>
       <w:r>
         <w:rPr>
           <w:rFonts w:ascii="宋体" w:eastAsia="宋体" w:hAnsi="宋体" w:hint="eastAsia"/>
@@ -8789,28 +8317,28 @@
           <w:szCs w:val="28"/>
         </w:rPr>
       </w:pPr>
-      <w:bookmarkStart w:id="16" w:name="_Testing_the_Installation"/>
+      <w:bookmarkStart w:id="15" w:name="_Testing_the_Installation"/>
+      <w:bookmarkEnd w:id="15"/>
+      <w:r>
+        <w:rPr>
+          <w:rFonts w:ascii="宋体" w:eastAsia="宋体" w:hAnsi="宋体" w:hint="eastAsia"/>
+          <w:sz w:val="28"/>
+          <w:szCs w:val="28"/>
+        </w:rPr>
+        <w:t>测试安装</w:t>
+      </w:r>
+    </w:p>
+    <w:p>
+      <w:pPr>
+        <w:pStyle w:val="1"/>
+        <w:rPr>
+          <w:rFonts w:ascii="宋体" w:eastAsia="宋体" w:hAnsi="宋体"/>
+          <w:sz w:val="28"/>
+          <w:szCs w:val="28"/>
+        </w:rPr>
+      </w:pPr>
+      <w:bookmarkStart w:id="16" w:name="_Using_the_administrative"/>
       <w:bookmarkEnd w:id="16"/>
-      <w:r>
-        <w:rPr>
-          <w:rFonts w:ascii="宋体" w:eastAsia="宋体" w:hAnsi="宋体" w:hint="eastAsia"/>
-          <w:sz w:val="28"/>
-          <w:szCs w:val="28"/>
-        </w:rPr>
-        <w:t>测试安装</w:t>
-      </w:r>
-    </w:p>
-    <w:p>
-      <w:pPr>
-        <w:pStyle w:val="1"/>
-        <w:rPr>
-          <w:rFonts w:ascii="宋体" w:eastAsia="宋体" w:hAnsi="宋体"/>
-          <w:sz w:val="28"/>
-          <w:szCs w:val="28"/>
-        </w:rPr>
-      </w:pPr>
-      <w:bookmarkStart w:id="17" w:name="_Using_the_administrative"/>
-      <w:bookmarkEnd w:id="17"/>
       <w:r>
         <w:rPr>
           <w:rFonts w:ascii="宋体" w:eastAsia="宋体" w:hAnsi="宋体" w:hint="eastAsia"/>
@@ -8909,9 +8437,33 @@
             <w:szCs w:val="28"/>
             <w:u w:val="single"/>
           </w:rPr>
-          <w:t>http://127.0.0.1:8161/admin/</w:t>
+          <w:t>http://127.0.0.1:8</w:t>
+        </w:r>
+        <w:r>
+          <w:rPr>
+            <w:rFonts w:ascii="宋体" w:eastAsia="宋体" w:hAnsi="宋体" w:cs="宋体"/>
+            <w:color w:val="880055"/>
+            <w:kern w:val="0"/>
+            <w:sz w:val="28"/>
+            <w:szCs w:val="28"/>
+            <w:u w:val="single"/>
+          </w:rPr>
+          <w:t>1</w:t>
+        </w:r>
+        <w:r>
+          <w:rPr>
+            <w:rFonts w:ascii="宋体" w:eastAsia="宋体" w:hAnsi="宋体" w:cs="宋体"/>
+            <w:color w:val="880055"/>
+            <w:kern w:val="0"/>
+            <w:sz w:val="28"/>
+            <w:szCs w:val="28"/>
+            <w:u w:val="single"/>
+          </w:rPr>
+          <w:t>61/admin/</w:t>
         </w:r>
       </w:hyperlink>
+      <w:bookmarkStart w:id="17" w:name="_GoBack"/>
+      <w:bookmarkEnd w:id="17"/>
     </w:p>
     <w:p>
       <w:pPr>
@@ -10006,27 +9558,7 @@
           <w:sz w:val="28"/>
           <w:szCs w:val="28"/>
         </w:rPr>
-        <w:t>Windows和Unix安装，通过在运行它的控制台或shell</w:t>
-      </w:r>
-      <w:r>
-        <w:rPr>
-          <w:rFonts w:ascii="宋体" w:eastAsia="宋体" w:hAnsi="宋体" w:cs="宋体"/>
-          <w:color w:val="000000"/>
-          <w:kern w:val="0"/>
-          <w:sz w:val="28"/>
-          <w:szCs w:val="28"/>
-        </w:rPr>
-        <w:t>命令</w:t>
-      </w:r>
-      <w:r>
-        <w:rPr>
-          <w:rFonts w:ascii="宋体" w:eastAsia="宋体" w:hAnsi="宋体" w:cs="宋体"/>
-          <w:color w:val="000000"/>
-          <w:kern w:val="0"/>
-          <w:sz w:val="28"/>
-          <w:szCs w:val="28"/>
-        </w:rPr>
-        <w:t>中键入“CTRL-C”来终止ActiveMQ。</w:t>
+        <w:t>Windows和Unix安装，通过在运行它的控制台或shell命令中键入“CTRL-C”来终止ActiveMQ。</w:t>
       </w:r>
     </w:p>
     <w:p>
@@ -13113,8 +12645,8 @@
       <w:szCs w:val="24"/>
     </w:rPr>
   </w:style>
-  <w:style w:type="paragraph" w:customStyle="1" w:styleId="title">
-    <w:name w:val="title"/>
+  <w:style w:type="paragraph" w:customStyle="1" w:styleId="11">
+    <w:name w:val="标题1"/>
     <w:basedOn w:val="a"/>
     <w:rsid w:val="006B4409"/>
     <w:pPr>
